--- a/《有纪》项目规划/《有纪》项目_需求规格说明书.docx
+++ b/《有纪》项目规划/《有纪》项目_需求规格说明书.docx
@@ -3059,66 +3059,42 @@
         <w:ind w:firstLineChars="200" w:firstLine="420"/>
         <w:rPr>
           <w:rFonts w:asciiTheme="minorEastAsia" w:hAnsiTheme="minorEastAsia"/>
-          <w:color w:val="FF0000"/>
-        </w:rPr>
-      </w:pPr>
-      <w:r>
-        <w:rPr>
-          <w:rFonts w:asciiTheme="minorEastAsia" w:hAnsiTheme="minorEastAsia" w:hint="eastAsia"/>
-        </w:rPr>
-        <w:t>项目目标：</w:t>
+        </w:rPr>
+      </w:pPr>
+      <w:r>
+        <w:rPr>
+          <w:rFonts w:asciiTheme="minorEastAsia" w:hAnsiTheme="minorEastAsia" w:hint="eastAsia"/>
+        </w:rPr>
+        <w:t>项目目标</w:t>
       </w:r>
       <w:bookmarkStart w:id="6" w:name="_Toc290468053"/>
       <w:bookmarkStart w:id="7" w:name="_Toc459214675"/>
       <w:r>
         <w:rPr>
           <w:rFonts w:asciiTheme="minorEastAsia" w:hAnsiTheme="minorEastAsia" w:hint="eastAsia"/>
+        </w:rPr>
+        <w:t>：</w:t>
+      </w:r>
+      <w:r>
+        <w:rPr>
+          <w:rFonts w:asciiTheme="minorEastAsia" w:hAnsiTheme="minorEastAsia" w:hint="eastAsia"/>
           <w:color w:val="FF0000"/>
         </w:rPr>
-        <w:t>打造</w:t>
+        <w:t>打造一款记录人生美好瞬间的生活记录</w:t>
       </w:r>
       <w:r>
         <w:rPr>
           <w:rFonts w:asciiTheme="minorEastAsia" w:hAnsiTheme="minorEastAsia" w:hint="eastAsia"/>
           <w:color w:val="FF0000"/>
         </w:rPr>
-        <w:t>一款集物业管理，小区公告，业主论坛，家庭服务</w:t>
+        <w:t>社区分享</w:t>
       </w:r>
       <w:r>
         <w:rPr>
           <w:rFonts w:asciiTheme="minorEastAsia" w:hAnsiTheme="minorEastAsia" w:hint="eastAsia"/>
           <w:color w:val="FF0000"/>
         </w:rPr>
-        <w:t>，生活缴费</w:t>
-      </w:r>
-      <w:r>
-        <w:rPr>
-          <w:rFonts w:asciiTheme="minorEastAsia" w:hAnsiTheme="minorEastAsia" w:hint="eastAsia"/>
-          <w:color w:val="FF0000"/>
-        </w:rPr>
-        <w:t>于一体的社区交流</w:t>
-      </w:r>
-      <w:r>
-        <w:rPr>
-          <w:rFonts w:asciiTheme="minorEastAsia" w:hAnsiTheme="minorEastAsia" w:hint="eastAsia"/>
-          <w:color w:val="FF0000"/>
-        </w:rPr>
-        <w:t>APP。</w:t>
-      </w:r>
-    </w:p>
-    <w:p>
-      <w:pPr>
-        <w:ind w:firstLineChars="200" w:firstLine="420"/>
-        <w:rPr>
-          <w:rFonts w:asciiTheme="minorEastAsia" w:hAnsiTheme="minorEastAsia" w:hint="eastAsia"/>
-        </w:rPr>
-      </w:pPr>
-      <w:r>
-        <w:rPr>
-          <w:rFonts w:asciiTheme="minorEastAsia" w:hAnsiTheme="minorEastAsia" w:hint="eastAsia"/>
-          <w:color w:val="FF0000"/>
-        </w:rPr>
-        <w:t>打造一款记录人生美好瞬间的生活记录A</w:t>
+        <w:t>A</w:t>
       </w:r>
       <w:r>
         <w:rPr>
@@ -3138,6 +3114,9 @@
     <w:p>
       <w:pPr>
         <w:ind w:firstLineChars="200" w:firstLine="420"/>
+        <w:rPr>
+          <w:rFonts w:asciiTheme="minorEastAsia" w:hAnsiTheme="minorEastAsia"/>
+        </w:rPr>
       </w:pPr>
       <w:r>
         <w:rPr>
@@ -3147,14 +3126,12 @@
       </w:r>
       <w:bookmarkEnd w:id="6"/>
       <w:bookmarkEnd w:id="7"/>
-    </w:p>
-    <w:p>
-      <w:pPr>
-        <w:ind w:firstLineChars="200" w:firstLine="420"/>
-        <w:rPr>
-          <w:rFonts w:asciiTheme="minorEastAsia" w:hAnsiTheme="minorEastAsia"/>
-        </w:rPr>
-      </w:pPr>
+      <w:r>
+        <w:rPr>
+          <w:rFonts w:hint="eastAsia"/>
+        </w:rPr>
+        <w:t>：</w:t>
+      </w:r>
       <w:r>
         <w:rPr>
           <w:rFonts w:asciiTheme="minorEastAsia" w:hAnsiTheme="minorEastAsia" w:hint="eastAsia"/>
@@ -3248,19 +3225,11 @@
         </w:rPr>
         <w:t>组员：</w:t>
       </w:r>
-      <w:proofErr w:type="gramStart"/>
-      <w:r>
-        <w:rPr>
-          <w:rFonts w:asciiTheme="minorEastAsia" w:hAnsiTheme="minorEastAsia" w:hint="eastAsia"/>
-        </w:rPr>
-        <w:t>邵贶</w:t>
-      </w:r>
-      <w:proofErr w:type="gramEnd"/>
-      <w:r>
-        <w:rPr>
-          <w:rFonts w:asciiTheme="minorEastAsia" w:hAnsiTheme="minorEastAsia" w:hint="eastAsia"/>
-        </w:rPr>
-        <w:t>、刘芯萌、张文康、杨帆</w:t>
+      <w:r>
+        <w:rPr>
+          <w:rFonts w:asciiTheme="minorEastAsia" w:hAnsiTheme="minorEastAsia" w:hint="eastAsia"/>
+        </w:rPr>
+        <w:t>邵贶、刘芯萌、张文康、杨帆</w:t>
       </w:r>
     </w:p>
     <w:p/>
@@ -3342,22 +3311,13 @@
         <w:rPr>
           <w:rFonts w:asciiTheme="minorEastAsia" w:hAnsiTheme="minorEastAsia" w:hint="eastAsia"/>
         </w:rPr>
-        <w:lastRenderedPageBreak/>
         <w:t>假设：</w:t>
       </w:r>
       <w:r>
         <w:rPr>
           <w:rFonts w:asciiTheme="minorEastAsia" w:hAnsiTheme="minorEastAsia" w:hint="eastAsia"/>
-          <w:color w:val="FF0000"/>
-        </w:rPr>
-        <w:t>家庭缴费和生活服务</w:t>
-      </w:r>
-      <w:r>
-        <w:rPr>
-          <w:rFonts w:asciiTheme="minorEastAsia" w:hAnsiTheme="minorEastAsia" w:hint="eastAsia"/>
-          <w:color w:val="FF0000"/>
-        </w:rPr>
-        <w:t>功能延期上线。</w:t>
+        </w:rPr>
+        <w:t>实现社区分享</w:t>
       </w:r>
     </w:p>
     <w:p>
@@ -3370,6 +3330,7 @@
         <w:rPr>
           <w:rFonts w:hint="eastAsia"/>
         </w:rPr>
+        <w:lastRenderedPageBreak/>
         <w:t>项目前景与范围</w:t>
       </w:r>
       <w:bookmarkEnd w:id="12"/>
@@ -3678,25 +3639,31 @@
           <w:color w:val="333333"/>
           <w:shd w:val="clear" w:color="auto" w:fill="FFFFFF"/>
         </w:rPr>
-        <w:t>很少出现在人们生活中，电</w:t>
-      </w:r>
-      <w:proofErr w:type="gramStart"/>
+        <w:t>很少出现在人们生活中，电商软件和短视频</w:t>
+      </w:r>
       <w:r>
         <w:rPr>
           <w:rFonts w:ascii="Arial" w:hAnsi="Arial" w:cs="Arial"/>
           <w:color w:val="333333"/>
           <w:shd w:val="clear" w:color="auto" w:fill="FFFFFF"/>
         </w:rPr>
-        <w:t>商软件</w:t>
-      </w:r>
-      <w:proofErr w:type="gramEnd"/>
+        <w:t>APP</w:t>
+      </w:r>
+      <w:r>
+        <w:rPr>
+          <w:rFonts w:ascii="Arial" w:hAnsi="Arial" w:cs="Arial" w:hint="eastAsia"/>
+          <w:color w:val="333333"/>
+          <w:shd w:val="clear" w:color="auto" w:fill="FFFFFF"/>
+        </w:rPr>
+        <w:t>已成为</w:t>
+      </w:r>
       <w:r>
         <w:rPr>
           <w:rFonts w:ascii="Arial" w:hAnsi="Arial" w:cs="Arial"/>
           <w:color w:val="333333"/>
           <w:shd w:val="clear" w:color="auto" w:fill="FFFFFF"/>
         </w:rPr>
-        <w:t>和短视频</w:t>
+        <w:t>人们生活中的必备</w:t>
       </w:r>
       <w:r>
         <w:rPr>
@@ -3708,11 +3675,67 @@
       </w:r>
       <w:r>
         <w:rPr>
+          <w:rFonts w:ascii="Arial" w:hAnsi="Arial" w:cs="Arial"/>
+          <w:color w:val="333333"/>
+          <w:shd w:val="clear" w:color="auto" w:fill="FFFFFF"/>
+        </w:rPr>
+        <w:t>，因此生活记录</w:t>
+      </w:r>
+      <w:r>
+        <w:rPr>
+          <w:rFonts w:ascii="Arial" w:hAnsi="Arial" w:cs="Arial"/>
+          <w:color w:val="333333"/>
+          <w:shd w:val="clear" w:color="auto" w:fill="FFFFFF"/>
+        </w:rPr>
+        <w:t>APP</w:t>
+      </w:r>
+      <w:r>
+        <w:rPr>
+          <w:rFonts w:ascii="Arial" w:hAnsi="Arial" w:cs="Arial"/>
+          <w:color w:val="333333"/>
+          <w:shd w:val="clear" w:color="auto" w:fill="FFFFFF"/>
+        </w:rPr>
+        <w:t>还是一片蓝海，未被人们充分挖掘。相关</w:t>
+      </w:r>
+      <w:r>
+        <w:rPr>
+          <w:rFonts w:ascii="Arial" w:hAnsi="Arial" w:cs="Arial"/>
+          <w:color w:val="333333"/>
+          <w:shd w:val="clear" w:color="auto" w:fill="FFFFFF"/>
+        </w:rPr>
+        <w:t>APP</w:t>
+      </w:r>
+      <w:r>
+        <w:rPr>
+          <w:rFonts w:ascii="Arial" w:hAnsi="Arial" w:cs="Arial"/>
+          <w:color w:val="333333"/>
+          <w:shd w:val="clear" w:color="auto" w:fill="FFFFFF"/>
+        </w:rPr>
+        <w:t>还是蓝海，具备较好的发展前景，并且这几年国家正处于高速发展时期，人们对于慢应用类的</w:t>
+      </w:r>
+      <w:r>
+        <w:rPr>
+          <w:rFonts w:ascii="Arial" w:hAnsi="Arial" w:cs="Arial"/>
+          <w:color w:val="333333"/>
+          <w:shd w:val="clear" w:color="auto" w:fill="FFFFFF"/>
+        </w:rPr>
+        <w:t>APP</w:t>
+      </w:r>
+      <w:r>
+        <w:rPr>
+          <w:rFonts w:ascii="Arial" w:hAnsi="Arial" w:cs="Arial"/>
+          <w:color w:val="333333"/>
+          <w:shd w:val="clear" w:color="auto" w:fill="FFFFFF"/>
+        </w:rPr>
+        <w:t>需求</w:t>
+      </w:r>
+      <w:r>
+        <w:rPr>
           <w:rFonts w:ascii="Arial" w:hAnsi="Arial" w:cs="Arial" w:hint="eastAsia"/>
           <w:color w:val="333333"/>
           <w:shd w:val="clear" w:color="auto" w:fill="FFFFFF"/>
         </w:rPr>
-        <w:t>已成为</w:t>
+        <w:t>上升</w:t>
       </w:r>
       <w:r>
         <w:rPr>
@@ -3720,7 +3743,7 @@
           <w:color w:val="333333"/>
           <w:shd w:val="clear" w:color="auto" w:fill="FFFFFF"/>
         </w:rPr>
-        <w:t>人们生活中的必备</w:t>
+        <w:t>，随着我国人均经济水平得到了提高之后，生活记录</w:t>
       </w:r>
       <w:r>
         <w:rPr>
@@ -3732,11 +3755,27 @@
       </w:r>
       <w:r>
         <w:rPr>
+          <w:rFonts w:ascii="Arial" w:hAnsi="Arial" w:cs="Arial" w:hint="eastAsia"/>
+          <w:color w:val="333333"/>
+          <w:shd w:val="clear" w:color="auto" w:fill="FFFFFF"/>
+        </w:rPr>
+        <w:t>会</w:t>
+      </w:r>
+      <w:r>
+        <w:rPr>
           <w:rFonts w:ascii="Arial" w:hAnsi="Arial" w:cs="Arial"/>
           <w:color w:val="333333"/>
           <w:shd w:val="clear" w:color="auto" w:fill="FFFFFF"/>
         </w:rPr>
-        <w:t>，因此生活记录</w:t>
+        <w:t>拥有</w:t>
+      </w:r>
+      <w:r>
+        <w:rPr>
+          <w:rFonts w:ascii="Arial" w:hAnsi="Arial" w:cs="Arial" w:hint="eastAsia"/>
+          <w:color w:val="333333"/>
+          <w:shd w:val="clear" w:color="auto" w:fill="FFFFFF"/>
+        </w:rPr>
+        <w:t>更广阔的</w:t>
       </w:r>
       <w:r>
         <w:rPr>
@@ -3744,130 +3783,16 @@
           <w:color w:val="333333"/>
           <w:shd w:val="clear" w:color="auto" w:fill="FFFFFF"/>
         </w:rPr>
-        <w:t>APP</w:t>
-      </w:r>
-      <w:r>
-        <w:rPr>
-          <w:rFonts w:ascii="Arial" w:hAnsi="Arial" w:cs="Arial"/>
-          <w:color w:val="333333"/>
-          <w:shd w:val="clear" w:color="auto" w:fill="FFFFFF"/>
-        </w:rPr>
-        <w:t>还是一片蓝海，未被人们充分挖掘。相关</w:t>
-      </w:r>
-      <w:r>
-        <w:rPr>
-          <w:rFonts w:ascii="Arial" w:hAnsi="Arial" w:cs="Arial"/>
-          <w:color w:val="333333"/>
-          <w:shd w:val="clear" w:color="auto" w:fill="FFFFFF"/>
-        </w:rPr>
-        <w:t>APP</w:t>
-      </w:r>
-      <w:r>
-        <w:rPr>
-          <w:rFonts w:ascii="Arial" w:hAnsi="Arial" w:cs="Arial"/>
-          <w:color w:val="333333"/>
-          <w:shd w:val="clear" w:color="auto" w:fill="FFFFFF"/>
-        </w:rPr>
-        <w:t>还是蓝海，具备较好的发展前景，并且这几年国家正处于高速发展时期，人们对于</w:t>
-      </w:r>
-      <w:proofErr w:type="gramStart"/>
-      <w:r>
-        <w:rPr>
-          <w:rFonts w:ascii="Arial" w:hAnsi="Arial" w:cs="Arial"/>
-          <w:color w:val="333333"/>
-          <w:shd w:val="clear" w:color="auto" w:fill="FFFFFF"/>
-        </w:rPr>
-        <w:t>慢应用</w:t>
-      </w:r>
-      <w:proofErr w:type="gramEnd"/>
-      <w:r>
-        <w:rPr>
-          <w:rFonts w:ascii="Arial" w:hAnsi="Arial" w:cs="Arial"/>
-          <w:color w:val="333333"/>
-          <w:shd w:val="clear" w:color="auto" w:fill="FFFFFF"/>
-        </w:rPr>
-        <w:t>类的</w:t>
-      </w:r>
-      <w:r>
-        <w:rPr>
-          <w:rFonts w:ascii="Arial" w:hAnsi="Arial" w:cs="Arial"/>
-          <w:color w:val="333333"/>
-          <w:shd w:val="clear" w:color="auto" w:fill="FFFFFF"/>
-        </w:rPr>
-        <w:t>APP</w:t>
-      </w:r>
-      <w:r>
-        <w:rPr>
-          <w:rFonts w:ascii="Arial" w:hAnsi="Arial" w:cs="Arial"/>
-          <w:color w:val="333333"/>
-          <w:shd w:val="clear" w:color="auto" w:fill="FFFFFF"/>
-        </w:rPr>
-        <w:t>需求</w:t>
-      </w:r>
+        <w:t>发展前景</w:t>
+      </w:r>
+      <w:bookmarkEnd w:id="16"/>
+      <w:bookmarkEnd w:id="17"/>
       <w:r>
         <w:rPr>
           <w:rFonts w:ascii="Arial" w:hAnsi="Arial" w:cs="Arial" w:hint="eastAsia"/>
           <w:color w:val="333333"/>
           <w:shd w:val="clear" w:color="auto" w:fill="FFFFFF"/>
         </w:rPr>
-        <w:t>上升</w:t>
-      </w:r>
-      <w:r>
-        <w:rPr>
-          <w:rFonts w:ascii="Arial" w:hAnsi="Arial" w:cs="Arial"/>
-          <w:color w:val="333333"/>
-          <w:shd w:val="clear" w:color="auto" w:fill="FFFFFF"/>
-        </w:rPr>
-        <w:t>，随着我国人均经济水平得到了提高之后，生活记录</w:t>
-      </w:r>
-      <w:r>
-        <w:rPr>
-          <w:rFonts w:ascii="Arial" w:hAnsi="Arial" w:cs="Arial"/>
-          <w:color w:val="333333"/>
-          <w:shd w:val="clear" w:color="auto" w:fill="FFFFFF"/>
-        </w:rPr>
-        <w:t>APP</w:t>
-      </w:r>
-      <w:r>
-        <w:rPr>
-          <w:rFonts w:ascii="Arial" w:hAnsi="Arial" w:cs="Arial" w:hint="eastAsia"/>
-          <w:color w:val="333333"/>
-          <w:shd w:val="clear" w:color="auto" w:fill="FFFFFF"/>
-        </w:rPr>
-        <w:t>会</w:t>
-      </w:r>
-      <w:r>
-        <w:rPr>
-          <w:rFonts w:ascii="Arial" w:hAnsi="Arial" w:cs="Arial"/>
-          <w:color w:val="333333"/>
-          <w:shd w:val="clear" w:color="auto" w:fill="FFFFFF"/>
-        </w:rPr>
-        <w:t>拥有</w:t>
-      </w:r>
-      <w:r>
-        <w:rPr>
-          <w:rFonts w:ascii="Arial" w:hAnsi="Arial" w:cs="Arial" w:hint="eastAsia"/>
-          <w:color w:val="333333"/>
-          <w:shd w:val="clear" w:color="auto" w:fill="FFFFFF"/>
-        </w:rPr>
-        <w:t>更广阔的</w:t>
-      </w:r>
-      <w:r>
-        <w:rPr>
-          <w:rFonts w:ascii="Arial" w:hAnsi="Arial" w:cs="Arial"/>
-          <w:color w:val="333333"/>
-          <w:shd w:val="clear" w:color="auto" w:fill="FFFFFF"/>
-        </w:rPr>
-        <w:t>发展前景</w:t>
-      </w:r>
-      <w:bookmarkEnd w:id="16"/>
-      <w:bookmarkEnd w:id="17"/>
-      <w:r>
-        <w:rPr>
-          <w:rFonts w:ascii="Arial" w:hAnsi="Arial" w:cs="Arial" w:hint="eastAsia"/>
-          <w:color w:val="333333"/>
-          <w:shd w:val="clear" w:color="auto" w:fill="FFFFFF"/>
-        </w:rPr>
         <w:t>。</w:t>
       </w:r>
       <w:r>
@@ -3880,8 +3805,6 @@
       </w:pPr>
       <w:bookmarkStart w:id="18" w:name="_Toc290468059"/>
       <w:bookmarkStart w:id="19" w:name="_Toc459214681"/>
-      <w:bookmarkStart w:id="20" w:name="_GoBack"/>
-      <w:bookmarkEnd w:id="20"/>
       <w:r>
         <w:rPr>
           <w:rFonts w:hint="eastAsia"/>
@@ -3895,16 +3818,16 @@
       <w:pPr>
         <w:pStyle w:val="2"/>
       </w:pPr>
-      <w:bookmarkStart w:id="21" w:name="_Toc290468060"/>
-      <w:bookmarkStart w:id="22" w:name="_Toc459214682"/>
+      <w:bookmarkStart w:id="20" w:name="_Toc290468060"/>
+      <w:bookmarkStart w:id="21" w:name="_Toc459214682"/>
       <w:r>
         <w:rPr>
           <w:rFonts w:hint="eastAsia"/>
         </w:rPr>
         <w:t>角色(用户)分析</w:t>
       </w:r>
+      <w:bookmarkEnd w:id="20"/>
       <w:bookmarkEnd w:id="21"/>
-      <w:bookmarkEnd w:id="22"/>
     </w:p>
     <w:p>
       <w:pPr>
@@ -3972,8 +3895,8 @@
       <w:pPr>
         <w:pStyle w:val="2"/>
       </w:pPr>
-      <w:bookmarkStart w:id="23" w:name="_Toc290468061"/>
-      <w:bookmarkStart w:id="24" w:name="_Toc459214683"/>
+      <w:bookmarkStart w:id="22" w:name="_Toc290468061"/>
+      <w:bookmarkStart w:id="23" w:name="_Toc459214683"/>
       <w:r>
         <w:rPr>
           <w:rFonts w:hint="eastAsia"/>
@@ -3981,13 +3904,12 @@
         <w:lastRenderedPageBreak/>
         <w:t>产品特性</w:t>
       </w:r>
+      <w:bookmarkEnd w:id="22"/>
       <w:bookmarkEnd w:id="23"/>
-      <w:bookmarkEnd w:id="24"/>
-    </w:p>
-    <w:p>
-      <w:pPr>
-        <w:rPr>
-          <w:rFonts w:hint="eastAsia"/>
+    </w:p>
+    <w:p>
+      <w:pPr>
+        <w:rPr>
           <w:i/>
           <w:color w:val="8496B0" w:themeColor="text2" w:themeTint="99"/>
         </w:rPr>
@@ -4050,16 +3972,16 @@
       <w:pPr>
         <w:pStyle w:val="2"/>
       </w:pPr>
-      <w:bookmarkStart w:id="25" w:name="_Toc290468062"/>
-      <w:bookmarkStart w:id="26" w:name="_Toc459214684"/>
+      <w:bookmarkStart w:id="24" w:name="_Toc290468062"/>
+      <w:bookmarkStart w:id="25" w:name="_Toc459214684"/>
       <w:r>
         <w:rPr>
           <w:rFonts w:hint="eastAsia"/>
         </w:rPr>
         <w:t>功能列表</w:t>
       </w:r>
+      <w:bookmarkEnd w:id="24"/>
       <w:bookmarkEnd w:id="25"/>
-      <w:bookmarkEnd w:id="26"/>
     </w:p>
     <w:p>
       <w:pPr>
@@ -4109,14 +4031,7 @@
         <w:rPr>
           <w:rFonts w:asciiTheme="minorEastAsia" w:hAnsiTheme="minorEastAsia" w:hint="eastAsia"/>
         </w:rPr>
-        <w:t>首页：实现</w:t>
-      </w:r>
-      <w:proofErr w:type="gramStart"/>
-      <w:r>
-        <w:rPr>
-          <w:rFonts w:asciiTheme="minorEastAsia" w:hAnsiTheme="minorEastAsia" w:hint="eastAsia"/>
-        </w:rPr>
-        <w:t>轮播</w:t>
+        <w:t>首页：实现轮播</w:t>
       </w:r>
       <w:r>
         <w:rPr>
@@ -4124,7 +4039,6 @@
         </w:rPr>
         <w:t>图</w:t>
       </w:r>
-      <w:proofErr w:type="gramEnd"/>
       <w:r>
         <w:rPr>
           <w:rFonts w:asciiTheme="minorEastAsia" w:hAnsiTheme="minorEastAsia" w:hint="eastAsia"/>
@@ -4241,19 +4155,97 @@
         <w:rPr>
           <w:rFonts w:asciiTheme="minorEastAsia" w:hAnsiTheme="minorEastAsia" w:hint="eastAsia"/>
         </w:rPr>
-        <w:t>有创建新</w:t>
-      </w:r>
-      <w:r>
-        <w:rPr>
-          <w:rFonts w:asciiTheme="minorEastAsia" w:hAnsiTheme="minorEastAsia" w:hint="eastAsia"/>
-        </w:rPr>
-        <w:t>记录</w:t>
-      </w:r>
-      <w:r>
-        <w:rPr>
-          <w:rFonts w:asciiTheme="minorEastAsia" w:hAnsiTheme="minorEastAsia" w:hint="eastAsia"/>
-        </w:rPr>
-        <w:t>按钮</w:t>
+        <w:t>有创建新记录按钮，</w:t>
+      </w:r>
+      <w:r>
+        <w:rPr>
+          <w:rFonts w:asciiTheme="minorEastAsia" w:hAnsiTheme="minorEastAsia" w:hint="eastAsia"/>
+        </w:rPr>
+        <w:t>点击</w:t>
+      </w:r>
+      <w:r>
+        <w:rPr>
+          <w:rFonts w:asciiTheme="minorEastAsia" w:hAnsiTheme="minorEastAsia" w:hint="eastAsia"/>
+        </w:rPr>
+        <w:t>各按钮</w:t>
+      </w:r>
+      <w:r>
+        <w:rPr>
+          <w:rFonts w:asciiTheme="minorEastAsia" w:hAnsiTheme="minorEastAsia" w:hint="eastAsia"/>
+        </w:rPr>
+        <w:t>跳转到笔记详情页。</w:t>
+      </w:r>
+    </w:p>
+    <w:p>
+      <w:pPr>
+        <w:ind w:firstLine="420"/>
+        <w:rPr>
+          <w:rFonts w:asciiTheme="minorEastAsia" w:hAnsiTheme="minorEastAsia"/>
+        </w:rPr>
+      </w:pPr>
+      <w:r>
+        <w:rPr>
+          <w:rFonts w:asciiTheme="minorEastAsia" w:hAnsiTheme="minorEastAsia" w:hint="eastAsia"/>
+        </w:rPr>
+        <w:t>笔记详情页：点击各按钮进</w:t>
+      </w:r>
+      <w:r>
+        <w:rPr>
+          <w:rFonts w:asciiTheme="minorEastAsia" w:hAnsiTheme="minorEastAsia" w:hint="eastAsia"/>
+        </w:rPr>
+        <w:t>入</w:t>
+      </w:r>
+      <w:r>
+        <w:rPr>
+          <w:rFonts w:asciiTheme="minorEastAsia" w:hAnsiTheme="minorEastAsia" w:hint="eastAsia"/>
+        </w:rPr>
+        <w:t>相关详情页</w:t>
+      </w:r>
+    </w:p>
+    <w:p>
+      <w:pPr>
+        <w:ind w:firstLineChars="200" w:firstLine="420"/>
+        <w:rPr>
+          <w:rFonts w:asciiTheme="minorEastAsia" w:hAnsiTheme="minorEastAsia"/>
+        </w:rPr>
+      </w:pPr>
+      <w:r>
+        <w:rPr>
+          <w:rFonts w:asciiTheme="minorEastAsia" w:hAnsiTheme="minorEastAsia" w:hint="eastAsia"/>
+        </w:rPr>
+        <w:t>私信页：实现用户与用户之间的交流。</w:t>
+      </w:r>
+    </w:p>
+    <w:p>
+      <w:pPr>
+        <w:ind w:firstLineChars="200" w:firstLine="420"/>
+        <w:rPr>
+          <w:rFonts w:asciiTheme="minorEastAsia" w:hAnsiTheme="minorEastAsia"/>
+        </w:rPr>
+      </w:pPr>
+      <w:r>
+        <w:rPr>
+          <w:rFonts w:asciiTheme="minorEastAsia" w:hAnsiTheme="minorEastAsia" w:hint="eastAsia"/>
+        </w:rPr>
+        <w:t>设置</w:t>
+      </w:r>
+      <w:r>
+        <w:rPr>
+          <w:rFonts w:asciiTheme="minorEastAsia" w:hAnsiTheme="minorEastAsia" w:hint="eastAsia"/>
+        </w:rPr>
+        <w:t>页</w:t>
+      </w:r>
+      <w:r>
+        <w:rPr>
+          <w:rFonts w:asciiTheme="minorEastAsia" w:hAnsiTheme="minorEastAsia"/>
+        </w:rPr>
+        <w:t>：</w:t>
+      </w:r>
+      <w:r>
+        <w:rPr>
+          <w:rFonts w:asciiTheme="minorEastAsia" w:hAnsiTheme="minorEastAsia"/>
+        </w:rPr>
+        <w:t>个人信息</w:t>
       </w:r>
       <w:r>
         <w:rPr>
@@ -4263,47 +4255,33 @@
       </w:r>
       <w:r>
         <w:rPr>
-          <w:rFonts w:asciiTheme="minorEastAsia" w:hAnsiTheme="minorEastAsia" w:hint="eastAsia"/>
-        </w:rPr>
-        <w:t>点击</w:t>
-      </w:r>
-      <w:r>
-        <w:rPr>
-          <w:rFonts w:asciiTheme="minorEastAsia" w:hAnsiTheme="minorEastAsia" w:hint="eastAsia"/>
-        </w:rPr>
-        <w:t>各按钮</w:t>
-      </w:r>
-      <w:r>
-        <w:rPr>
-          <w:rFonts w:asciiTheme="minorEastAsia" w:hAnsiTheme="minorEastAsia" w:hint="eastAsia"/>
-        </w:rPr>
-        <w:t>跳转到笔记详情页。</w:t>
-      </w:r>
-    </w:p>
-    <w:p>
-      <w:pPr>
-        <w:ind w:firstLine="420"/>
-        <w:rPr>
-          <w:rFonts w:asciiTheme="minorEastAsia" w:hAnsiTheme="minorEastAsia" w:hint="eastAsia"/>
-        </w:rPr>
-      </w:pPr>
-      <w:r>
-        <w:rPr>
-          <w:rFonts w:asciiTheme="minorEastAsia" w:hAnsiTheme="minorEastAsia" w:hint="eastAsia"/>
-        </w:rPr>
-        <w:t>笔记详情页：点击各按钮进</w:t>
-      </w:r>
-      <w:r>
-        <w:rPr>
-          <w:rFonts w:asciiTheme="minorEastAsia" w:hAnsiTheme="minorEastAsia" w:hint="eastAsia"/>
-        </w:rPr>
-        <w:t>入</w:t>
-      </w:r>
-      <w:r>
-        <w:rPr>
-          <w:rFonts w:asciiTheme="minorEastAsia" w:hAnsiTheme="minorEastAsia" w:hint="eastAsia"/>
-        </w:rPr>
-        <w:t>相关详情页</w:t>
+          <w:rFonts w:asciiTheme="minorEastAsia" w:hAnsiTheme="minorEastAsia"/>
+        </w:rPr>
+        <w:t>我的关注</w:t>
+      </w:r>
+      <w:r>
+        <w:rPr>
+          <w:rFonts w:asciiTheme="minorEastAsia" w:hAnsiTheme="minorEastAsia" w:hint="eastAsia"/>
+        </w:rPr>
+        <w:t>，</w:t>
+      </w:r>
+      <w:r>
+        <w:rPr>
+          <w:rFonts w:asciiTheme="minorEastAsia" w:hAnsiTheme="minorEastAsia"/>
+        </w:rPr>
+        <w:t>软件设置</w:t>
+      </w:r>
+      <w:r>
+        <w:rPr>
+          <w:rFonts w:asciiTheme="minorEastAsia" w:hAnsiTheme="minorEastAsia" w:hint="eastAsia"/>
+        </w:rPr>
+        <w:t>，点击各按钮进入二级菜单</w:t>
+      </w:r>
+      <w:r>
+        <w:rPr>
+          <w:rFonts w:asciiTheme="minorEastAsia" w:hAnsiTheme="minorEastAsia" w:hint="eastAsia"/>
+        </w:rPr>
+        <w:t>。</w:t>
       </w:r>
     </w:p>
     <w:p>
@@ -4315,9 +4293,39 @@
       </w:pPr>
       <w:r>
         <w:rPr>
-          <w:rFonts w:asciiTheme="minorEastAsia" w:hAnsiTheme="minorEastAsia" w:hint="eastAsia"/>
-        </w:rPr>
-        <w:t>私信页：实现用户与用户之间的交流。</w:t>
+          <w:rFonts w:asciiTheme="minorEastAsia" w:hAnsiTheme="minorEastAsia"/>
+        </w:rPr>
+        <w:t>个人页</w:t>
+      </w:r>
+      <w:r>
+        <w:rPr>
+          <w:rFonts w:asciiTheme="minorEastAsia" w:hAnsiTheme="minorEastAsia" w:hint="eastAsia"/>
+        </w:rPr>
+        <w:t>：</w:t>
+      </w:r>
+      <w:r>
+        <w:rPr>
+          <w:rFonts w:asciiTheme="minorEastAsia" w:hAnsiTheme="minorEastAsia"/>
+        </w:rPr>
+        <w:t>添加头像</w:t>
+      </w:r>
+      <w:r>
+        <w:rPr>
+          <w:rFonts w:asciiTheme="minorEastAsia" w:hAnsiTheme="minorEastAsia" w:hint="eastAsia"/>
+        </w:rPr>
+        <w:t>，</w:t>
+      </w:r>
+      <w:r>
+        <w:rPr>
+          <w:rFonts w:asciiTheme="minorEastAsia" w:hAnsiTheme="minorEastAsia"/>
+        </w:rPr>
+        <w:t>设置个人信息</w:t>
+      </w:r>
+      <w:r>
+        <w:rPr>
+          <w:rFonts w:asciiTheme="minorEastAsia" w:hAnsiTheme="minorEastAsia" w:hint="eastAsia"/>
+        </w:rPr>
+        <w:t>，有关注和私信按钮。</w:t>
       </w:r>
     </w:p>
     <w:p>
@@ -4325,132 +4333,6 @@
         <w:ind w:firstLineChars="200" w:firstLine="420"/>
         <w:rPr>
           <w:rFonts w:asciiTheme="minorEastAsia" w:hAnsiTheme="minorEastAsia"/>
-        </w:rPr>
-      </w:pPr>
-      <w:r>
-        <w:rPr>
-          <w:rFonts w:asciiTheme="minorEastAsia" w:hAnsiTheme="minorEastAsia" w:hint="eastAsia"/>
-        </w:rPr>
-        <w:t>设置</w:t>
-      </w:r>
-      <w:r>
-        <w:rPr>
-          <w:rFonts w:asciiTheme="minorEastAsia" w:hAnsiTheme="minorEastAsia" w:hint="eastAsia"/>
-        </w:rPr>
-        <w:t>页</w:t>
-      </w:r>
-      <w:r>
-        <w:rPr>
-          <w:rFonts w:asciiTheme="minorEastAsia" w:hAnsiTheme="minorEastAsia"/>
-        </w:rPr>
-        <w:t>：</w:t>
-      </w:r>
-      <w:r>
-        <w:rPr>
-          <w:rFonts w:asciiTheme="minorEastAsia" w:hAnsiTheme="minorEastAsia"/>
-        </w:rPr>
-        <w:t>个人信息</w:t>
-      </w:r>
-      <w:r>
-        <w:rPr>
-          <w:rFonts w:asciiTheme="minorEastAsia" w:hAnsiTheme="minorEastAsia" w:hint="eastAsia"/>
-        </w:rPr>
-        <w:t>，</w:t>
-      </w:r>
-      <w:r>
-        <w:rPr>
-          <w:rFonts w:asciiTheme="minorEastAsia" w:hAnsiTheme="minorEastAsia"/>
-        </w:rPr>
-        <w:t>我的关注</w:t>
-      </w:r>
-      <w:r>
-        <w:rPr>
-          <w:rFonts w:asciiTheme="minorEastAsia" w:hAnsiTheme="minorEastAsia" w:hint="eastAsia"/>
-        </w:rPr>
-        <w:t>，</w:t>
-      </w:r>
-      <w:r>
-        <w:rPr>
-          <w:rFonts w:asciiTheme="minorEastAsia" w:hAnsiTheme="minorEastAsia"/>
-        </w:rPr>
-        <w:t>软件设置</w:t>
-      </w:r>
-      <w:r>
-        <w:rPr>
-          <w:rFonts w:asciiTheme="minorEastAsia" w:hAnsiTheme="minorEastAsia" w:hint="eastAsia"/>
-        </w:rPr>
-        <w:t>，点击各按钮进入二级菜单</w:t>
-      </w:r>
-      <w:r>
-        <w:rPr>
-          <w:rFonts w:asciiTheme="minorEastAsia" w:hAnsiTheme="minorEastAsia" w:hint="eastAsia"/>
-        </w:rPr>
-        <w:t>。</w:t>
-      </w:r>
-    </w:p>
-    <w:p>
-      <w:pPr>
-        <w:ind w:firstLineChars="200" w:firstLine="420"/>
-        <w:rPr>
-          <w:rFonts w:asciiTheme="minorEastAsia" w:hAnsiTheme="minorEastAsia"/>
-        </w:rPr>
-      </w:pPr>
-      <w:r>
-        <w:rPr>
-          <w:rFonts w:asciiTheme="minorEastAsia" w:hAnsiTheme="minorEastAsia"/>
-        </w:rPr>
-        <w:t>个人页</w:t>
-      </w:r>
-      <w:r>
-        <w:rPr>
-          <w:rFonts w:asciiTheme="minorEastAsia" w:hAnsiTheme="minorEastAsia" w:hint="eastAsia"/>
-        </w:rPr>
-        <w:t>：</w:t>
-      </w:r>
-      <w:r>
-        <w:rPr>
-          <w:rFonts w:asciiTheme="minorEastAsia" w:hAnsiTheme="minorEastAsia"/>
-        </w:rPr>
-        <w:t>添加头像</w:t>
-      </w:r>
-      <w:r>
-        <w:rPr>
-          <w:rFonts w:asciiTheme="minorEastAsia" w:hAnsiTheme="minorEastAsia" w:hint="eastAsia"/>
-        </w:rPr>
-        <w:t>，</w:t>
-      </w:r>
-      <w:r>
-        <w:rPr>
-          <w:rFonts w:asciiTheme="minorEastAsia" w:hAnsiTheme="minorEastAsia"/>
-        </w:rPr>
-        <w:t>设置个人信息</w:t>
-      </w:r>
-      <w:r>
-        <w:rPr>
-          <w:rFonts w:asciiTheme="minorEastAsia" w:hAnsiTheme="minorEastAsia" w:hint="eastAsia"/>
-        </w:rPr>
-        <w:t>，</w:t>
-      </w:r>
-      <w:proofErr w:type="gramStart"/>
-      <w:r>
-        <w:rPr>
-          <w:rFonts w:asciiTheme="minorEastAsia" w:hAnsiTheme="minorEastAsia" w:hint="eastAsia"/>
-        </w:rPr>
-        <w:t>有关注</w:t>
-      </w:r>
-      <w:proofErr w:type="gramEnd"/>
-      <w:r>
-        <w:rPr>
-          <w:rFonts w:asciiTheme="minorEastAsia" w:hAnsiTheme="minorEastAsia" w:hint="eastAsia"/>
-        </w:rPr>
-        <w:t>和私信按钮。</w:t>
-      </w:r>
-    </w:p>
-    <w:p>
-      <w:pPr>
-        <w:ind w:firstLineChars="200" w:firstLine="420"/>
-        <w:rPr>
-          <w:rFonts w:asciiTheme="minorEastAsia" w:hAnsiTheme="minorEastAsia" w:hint="eastAsia"/>
         </w:rPr>
       </w:pPr>
       <w:r>
@@ -4643,16 +4525,16 @@
       <w:pPr>
         <w:pStyle w:val="2"/>
       </w:pPr>
-      <w:bookmarkStart w:id="27" w:name="_Toc290468063"/>
-      <w:bookmarkStart w:id="28" w:name="_Toc459214685"/>
+      <w:bookmarkStart w:id="26" w:name="_Toc290468063"/>
+      <w:bookmarkStart w:id="27" w:name="_Toc459214685"/>
       <w:r>
         <w:rPr>
           <w:rFonts w:hint="eastAsia"/>
         </w:rPr>
         <w:t>权限列表</w:t>
       </w:r>
+      <w:bookmarkEnd w:id="26"/>
       <w:bookmarkEnd w:id="27"/>
-      <w:bookmarkEnd w:id="28"/>
     </w:p>
     <w:p>
       <w:pPr>
@@ -4677,37 +4559,29 @@
       <w:pPr>
         <w:pStyle w:val="1"/>
       </w:pPr>
-      <w:bookmarkStart w:id="29" w:name="_Toc290468064"/>
-      <w:bookmarkStart w:id="30" w:name="_Toc459214686"/>
+      <w:bookmarkStart w:id="28" w:name="_Toc290468064"/>
+      <w:bookmarkStart w:id="29" w:name="_Toc459214686"/>
       <w:r>
         <w:rPr>
           <w:rFonts w:hint="eastAsia"/>
         </w:rPr>
         <w:t>功能性需求</w:t>
       </w:r>
+      <w:bookmarkEnd w:id="28"/>
       <w:bookmarkEnd w:id="29"/>
-      <w:bookmarkEnd w:id="30"/>
     </w:p>
     <w:p>
       <w:pPr>
         <w:pStyle w:val="2"/>
+      </w:pPr>
+      <w:r>
         <w:rPr>
           <w:rFonts w:hint="eastAsia"/>
         </w:rPr>
-      </w:pPr>
-      <w:r>
-        <w:rPr>
-          <w:rFonts w:hint="eastAsia"/>
-        </w:rPr>
         <w:t>前台</w:t>
       </w:r>
     </w:p>
     <w:p>
-      <w:pPr>
-        <w:rPr>
-          <w:rFonts w:hint="eastAsia"/>
-        </w:rPr>
-      </w:pPr>
       <w:r>
         <w:tab/>
       </w:r>
@@ -5434,13 +5308,7 @@
         </w:drawing>
       </w:r>
     </w:p>
-    <w:p>
-      <w:pPr>
-        <w:rPr>
-          <w:rFonts w:hint="eastAsia"/>
-        </w:rPr>
-      </w:pPr>
-    </w:p>
+    <w:p/>
     <w:p>
       <w:pPr>
         <w:pStyle w:val="2"/>
@@ -5573,7 +5441,6 @@
     <w:p>
       <w:pPr>
         <w:rPr>
-          <w:rFonts w:hint="eastAsia"/>
           <w:color w:val="FF0000"/>
         </w:rPr>
       </w:pPr>
@@ -5582,8 +5449,8 @@
       <w:pPr>
         <w:pStyle w:val="1"/>
       </w:pPr>
-      <w:bookmarkStart w:id="31" w:name="_Toc290468065"/>
-      <w:bookmarkStart w:id="32" w:name="_Toc459214687"/>
+      <w:bookmarkStart w:id="30" w:name="_Toc290468065"/>
+      <w:bookmarkStart w:id="31" w:name="_Toc459214687"/>
       <w:r>
         <w:rPr>
           <w:rFonts w:hint="eastAsia"/>
@@ -5591,38 +5458,182 @@
         <w:lastRenderedPageBreak/>
         <w:t>非功能性需求</w:t>
       </w:r>
+      <w:bookmarkEnd w:id="30"/>
       <w:bookmarkEnd w:id="31"/>
+    </w:p>
+    <w:p>
+      <w:pPr>
+        <w:pStyle w:val="2"/>
+      </w:pPr>
+      <w:bookmarkStart w:id="32" w:name="_Toc290468066"/>
+      <w:bookmarkStart w:id="33" w:name="_Toc459214688"/>
+      <w:r>
+        <w:rPr>
+          <w:rFonts w:hint="eastAsia"/>
+        </w:rPr>
+        <w:t>指标参数</w:t>
+      </w:r>
       <w:bookmarkEnd w:id="32"/>
+      <w:bookmarkEnd w:id="33"/>
+    </w:p>
+    <w:p>
+      <w:pPr>
+        <w:pStyle w:val="3"/>
+      </w:pPr>
+      <w:bookmarkStart w:id="34" w:name="_Toc290468067"/>
+      <w:bookmarkStart w:id="35" w:name="_Toc459214689"/>
+      <w:r>
+        <w:rPr>
+          <w:rFonts w:hint="eastAsia"/>
+        </w:rPr>
+        <w:t>性能参数</w:t>
+      </w:r>
+      <w:bookmarkEnd w:id="34"/>
+      <w:bookmarkEnd w:id="35"/>
+    </w:p>
+    <w:p>
+      <w:pPr>
+        <w:ind w:firstLineChars="200" w:firstLine="420"/>
+        <w:rPr>
+          <w:rFonts w:asciiTheme="minorEastAsia" w:hAnsiTheme="minorEastAsia"/>
+        </w:rPr>
+      </w:pPr>
+      <w:r>
+        <w:rPr>
+          <w:rFonts w:asciiTheme="minorEastAsia" w:hAnsiTheme="minorEastAsia" w:hint="eastAsia"/>
+        </w:rPr>
+        <w:t>WIFI或4G网络下，各页面跳转加载时间应不多于2</w:t>
+      </w:r>
+      <w:r>
+        <w:rPr>
+          <w:rFonts w:asciiTheme="minorEastAsia" w:hAnsiTheme="minorEastAsia"/>
+        </w:rPr>
+        <w:t>s</w:t>
+      </w:r>
+      <w:r>
+        <w:rPr>
+          <w:rFonts w:asciiTheme="minorEastAsia" w:hAnsiTheme="minorEastAsia" w:hint="eastAsia"/>
+        </w:rPr>
+        <w:t>，直播页面不出现延迟现象。</w:t>
+      </w:r>
+    </w:p>
+    <w:p>
+      <w:pPr>
+        <w:pStyle w:val="3"/>
+      </w:pPr>
+      <w:bookmarkStart w:id="36" w:name="_Toc290468068"/>
+      <w:bookmarkStart w:id="37" w:name="_Toc459214690"/>
+      <w:r>
+        <w:rPr>
+          <w:rFonts w:hint="eastAsia"/>
+        </w:rPr>
+        <w:t>并发用户数</w:t>
+      </w:r>
+      <w:bookmarkEnd w:id="36"/>
+      <w:bookmarkEnd w:id="37"/>
+    </w:p>
+    <w:p>
+      <w:pPr>
+        <w:ind w:firstLineChars="200" w:firstLine="420"/>
+        <w:rPr>
+          <w:rFonts w:asciiTheme="minorEastAsia" w:hAnsiTheme="minorEastAsia"/>
+        </w:rPr>
+      </w:pPr>
+      <w:r>
+        <w:rPr>
+          <w:rFonts w:asciiTheme="minorEastAsia" w:hAnsiTheme="minorEastAsia" w:hint="eastAsia"/>
+        </w:rPr>
+        <w:t>V</w:t>
+      </w:r>
+      <w:r>
+        <w:rPr>
+          <w:rFonts w:asciiTheme="minorEastAsia" w:hAnsiTheme="minorEastAsia"/>
+        </w:rPr>
+        <w:t>1.0</w:t>
+      </w:r>
+      <w:r>
+        <w:rPr>
+          <w:rFonts w:asciiTheme="minorEastAsia" w:hAnsiTheme="minorEastAsia" w:hint="eastAsia"/>
+        </w:rPr>
+        <w:t>版本并发用户数应能达到10M以上。</w:t>
+      </w:r>
+    </w:p>
+    <w:p>
+      <w:pPr>
+        <w:pStyle w:val="3"/>
+      </w:pPr>
+      <w:bookmarkStart w:id="38" w:name="_Toc290468069"/>
+      <w:bookmarkStart w:id="39" w:name="_Toc459214691"/>
+      <w:r>
+        <w:rPr>
+          <w:rFonts w:hint="eastAsia"/>
+        </w:rPr>
+        <w:t>数据容量</w:t>
+      </w:r>
+      <w:bookmarkEnd w:id="38"/>
+      <w:bookmarkEnd w:id="39"/>
+    </w:p>
+    <w:p>
+      <w:pPr>
+        <w:ind w:firstLineChars="200" w:firstLine="420"/>
+        <w:rPr>
+          <w:rFonts w:asciiTheme="minorEastAsia" w:hAnsiTheme="minorEastAsia"/>
+        </w:rPr>
+      </w:pPr>
+      <w:r>
+        <w:rPr>
+          <w:rFonts w:asciiTheme="minorEastAsia" w:hAnsiTheme="minorEastAsia" w:hint="eastAsia"/>
+        </w:rPr>
+        <w:t>V</w:t>
+      </w:r>
+      <w:r>
+        <w:rPr>
+          <w:rFonts w:asciiTheme="minorEastAsia" w:hAnsiTheme="minorEastAsia"/>
+        </w:rPr>
+        <w:t>1.0</w:t>
+      </w:r>
+      <w:r>
+        <w:rPr>
+          <w:rFonts w:asciiTheme="minorEastAsia" w:hAnsiTheme="minorEastAsia" w:hint="eastAsia"/>
+        </w:rPr>
+        <w:t>版本数据容量</w:t>
+      </w:r>
+      <w:r>
+        <w:rPr>
+          <w:rFonts w:asciiTheme="minorEastAsia" w:hAnsiTheme="minorEastAsia" w:hint="eastAsia"/>
+        </w:rPr>
+        <w:t>应能达到10TB。</w:t>
+      </w:r>
     </w:p>
     <w:p>
       <w:pPr>
         <w:pStyle w:val="2"/>
       </w:pPr>
-      <w:bookmarkStart w:id="33" w:name="_Toc290468066"/>
-      <w:bookmarkStart w:id="34" w:name="_Toc459214688"/>
+      <w:bookmarkStart w:id="40" w:name="_Toc290468070"/>
+      <w:bookmarkStart w:id="41" w:name="_Toc459214692"/>
       <w:r>
         <w:rPr>
           <w:rFonts w:hint="eastAsia"/>
         </w:rPr>
-        <w:t>指标参数</w:t>
-      </w:r>
-      <w:bookmarkEnd w:id="33"/>
-      <w:bookmarkEnd w:id="34"/>
+        <w:t>硬件服务器及网络需求</w:t>
+      </w:r>
+      <w:bookmarkEnd w:id="40"/>
+      <w:bookmarkEnd w:id="41"/>
     </w:p>
     <w:p>
       <w:pPr>
         <w:pStyle w:val="3"/>
       </w:pPr>
-      <w:bookmarkStart w:id="35" w:name="_Toc290468067"/>
-      <w:bookmarkStart w:id="36" w:name="_Toc459214689"/>
+      <w:bookmarkStart w:id="42" w:name="_Toc290468071"/>
+      <w:bookmarkStart w:id="43" w:name="_Toc459214693"/>
       <w:r>
         <w:rPr>
           <w:rFonts w:hint="eastAsia"/>
         </w:rPr>
-        <w:t>性能参数</w:t>
-      </w:r>
-      <w:bookmarkEnd w:id="35"/>
-      <w:bookmarkEnd w:id="36"/>
+        <w:t>网络拓扑</w:t>
+      </w:r>
+      <w:bookmarkEnd w:id="42"/>
+      <w:bookmarkEnd w:id="43"/>
     </w:p>
     <w:p>
       <w:pPr>
@@ -5635,167 +5646,23 @@
         <w:rPr>
           <w:rFonts w:asciiTheme="minorEastAsia" w:hAnsiTheme="minorEastAsia" w:hint="eastAsia"/>
         </w:rPr>
-        <w:t>WIFI或4G网络下，各页面跳转加载时间应不多于2</w:t>
-      </w:r>
-      <w:r>
-        <w:rPr>
-          <w:rFonts w:asciiTheme="minorEastAsia" w:hAnsiTheme="minorEastAsia"/>
-        </w:rPr>
-        <w:t>s</w:t>
-      </w:r>
-      <w:r>
-        <w:rPr>
-          <w:rFonts w:asciiTheme="minorEastAsia" w:hAnsiTheme="minorEastAsia" w:hint="eastAsia"/>
-        </w:rPr>
-        <w:t>，直播页面不出现延迟现象。</w:t>
+        <w:t>无</w:t>
       </w:r>
     </w:p>
     <w:p>
       <w:pPr>
         <w:pStyle w:val="3"/>
       </w:pPr>
-      <w:bookmarkStart w:id="37" w:name="_Toc290468068"/>
-      <w:bookmarkStart w:id="38" w:name="_Toc459214690"/>
+      <w:bookmarkStart w:id="44" w:name="_Toc290468072"/>
+      <w:bookmarkStart w:id="45" w:name="_Toc459214694"/>
       <w:r>
         <w:rPr>
           <w:rFonts w:hint="eastAsia"/>
         </w:rPr>
-        <w:t>并发用户数</w:t>
-      </w:r>
-      <w:bookmarkEnd w:id="37"/>
-      <w:bookmarkEnd w:id="38"/>
-    </w:p>
-    <w:p>
-      <w:pPr>
-        <w:ind w:firstLineChars="200" w:firstLine="420"/>
-        <w:rPr>
-          <w:rFonts w:asciiTheme="minorEastAsia" w:hAnsiTheme="minorEastAsia"/>
-        </w:rPr>
-      </w:pPr>
-      <w:r>
-        <w:rPr>
-          <w:rFonts w:asciiTheme="minorEastAsia" w:hAnsiTheme="minorEastAsia" w:hint="eastAsia"/>
-        </w:rPr>
-        <w:t>V</w:t>
-      </w:r>
-      <w:r>
-        <w:rPr>
-          <w:rFonts w:asciiTheme="minorEastAsia" w:hAnsiTheme="minorEastAsia"/>
-        </w:rPr>
-        <w:t>1.0</w:t>
-      </w:r>
-      <w:r>
-        <w:rPr>
-          <w:rFonts w:asciiTheme="minorEastAsia" w:hAnsiTheme="minorEastAsia" w:hint="eastAsia"/>
-        </w:rPr>
-        <w:t>版本并发用户数应能达到10M以上。</w:t>
-      </w:r>
-    </w:p>
-    <w:p>
-      <w:pPr>
-        <w:pStyle w:val="3"/>
-      </w:pPr>
-      <w:bookmarkStart w:id="39" w:name="_Toc290468069"/>
-      <w:bookmarkStart w:id="40" w:name="_Toc459214691"/>
-      <w:r>
-        <w:rPr>
-          <w:rFonts w:hint="eastAsia"/>
-        </w:rPr>
-        <w:t>数据容量</w:t>
-      </w:r>
-      <w:bookmarkEnd w:id="39"/>
-      <w:bookmarkEnd w:id="40"/>
-    </w:p>
-    <w:p>
-      <w:pPr>
-        <w:ind w:firstLineChars="200" w:firstLine="420"/>
-        <w:rPr>
-          <w:rFonts w:asciiTheme="minorEastAsia" w:hAnsiTheme="minorEastAsia"/>
-        </w:rPr>
-      </w:pPr>
-      <w:r>
-        <w:rPr>
-          <w:rFonts w:asciiTheme="minorEastAsia" w:hAnsiTheme="minorEastAsia" w:hint="eastAsia"/>
-        </w:rPr>
-        <w:t>V</w:t>
-      </w:r>
-      <w:r>
-        <w:rPr>
-          <w:rFonts w:asciiTheme="minorEastAsia" w:hAnsiTheme="minorEastAsia"/>
-        </w:rPr>
-        <w:t>1.0</w:t>
-      </w:r>
-      <w:r>
-        <w:rPr>
-          <w:rFonts w:asciiTheme="minorEastAsia" w:hAnsiTheme="minorEastAsia" w:hint="eastAsia"/>
-        </w:rPr>
-        <w:t>版本数据容量</w:t>
-      </w:r>
-      <w:r>
-        <w:rPr>
-          <w:rFonts w:asciiTheme="minorEastAsia" w:hAnsiTheme="minorEastAsia" w:hint="eastAsia"/>
-        </w:rPr>
-        <w:t>应能达到10TB。</w:t>
-      </w:r>
-    </w:p>
-    <w:p>
-      <w:pPr>
-        <w:pStyle w:val="2"/>
-      </w:pPr>
-      <w:bookmarkStart w:id="41" w:name="_Toc290468070"/>
-      <w:bookmarkStart w:id="42" w:name="_Toc459214692"/>
-      <w:r>
-        <w:rPr>
-          <w:rFonts w:hint="eastAsia"/>
-        </w:rPr>
-        <w:t>硬件服务器及网络需求</w:t>
-      </w:r>
-      <w:bookmarkEnd w:id="41"/>
-      <w:bookmarkEnd w:id="42"/>
-    </w:p>
-    <w:p>
-      <w:pPr>
-        <w:pStyle w:val="3"/>
-      </w:pPr>
-      <w:bookmarkStart w:id="43" w:name="_Toc290468071"/>
-      <w:bookmarkStart w:id="44" w:name="_Toc459214693"/>
-      <w:r>
-        <w:rPr>
-          <w:rFonts w:hint="eastAsia"/>
-        </w:rPr>
-        <w:t>网络拓扑</w:t>
-      </w:r>
-      <w:bookmarkEnd w:id="43"/>
+        <w:t>软硬件环境</w:t>
+      </w:r>
       <w:bookmarkEnd w:id="44"/>
-    </w:p>
-    <w:p>
-      <w:pPr>
-        <w:ind w:firstLineChars="200" w:firstLine="420"/>
-        <w:rPr>
-          <w:rFonts w:asciiTheme="minorEastAsia" w:hAnsiTheme="minorEastAsia"/>
-        </w:rPr>
-      </w:pPr>
-      <w:r>
-        <w:rPr>
-          <w:rFonts w:asciiTheme="minorEastAsia" w:hAnsiTheme="minorEastAsia" w:hint="eastAsia"/>
-        </w:rPr>
-        <w:t>无</w:t>
-      </w:r>
-    </w:p>
-    <w:p>
-      <w:pPr>
-        <w:pStyle w:val="3"/>
-      </w:pPr>
-      <w:bookmarkStart w:id="45" w:name="_Toc290468072"/>
-      <w:bookmarkStart w:id="46" w:name="_Toc459214694"/>
-      <w:r>
-        <w:rPr>
-          <w:rFonts w:hint="eastAsia"/>
-        </w:rPr>
-        <w:t>软硬件环境</w:t>
-      </w:r>
       <w:bookmarkEnd w:id="45"/>
-      <w:bookmarkEnd w:id="46"/>
     </w:p>
     <w:p>
       <w:pPr>
@@ -5948,8 +5815,8 @@
       <w:pPr>
         <w:pStyle w:val="3"/>
       </w:pPr>
-      <w:bookmarkStart w:id="47" w:name="_Toc290468073"/>
-      <w:bookmarkStart w:id="48" w:name="_Toc459214695"/>
+      <w:bookmarkStart w:id="46" w:name="_Toc290468073"/>
+      <w:bookmarkStart w:id="47" w:name="_Toc459214695"/>
       <w:r>
         <w:rPr>
           <w:rFonts w:hint="eastAsia"/>
@@ -5957,48 +5824,80 @@
         <w:lastRenderedPageBreak/>
         <w:t>网络需求</w:t>
       </w:r>
+      <w:bookmarkEnd w:id="46"/>
       <w:bookmarkEnd w:id="47"/>
+    </w:p>
+    <w:p>
+      <w:pPr>
+        <w:ind w:firstLineChars="200" w:firstLine="420"/>
+        <w:rPr>
+          <w:rFonts w:asciiTheme="minorEastAsia" w:hAnsiTheme="minorEastAsia"/>
+        </w:rPr>
+      </w:pPr>
+      <w:r>
+        <w:rPr>
+          <w:rFonts w:asciiTheme="minorEastAsia" w:hAnsiTheme="minorEastAsia" w:hint="eastAsia"/>
+        </w:rPr>
+        <w:t>须在联网情况下使用服务</w:t>
+      </w:r>
+      <w:r>
+        <w:rPr>
+          <w:rFonts w:asciiTheme="minorEastAsia" w:hAnsiTheme="minorEastAsia" w:hint="eastAsia"/>
+        </w:rPr>
+        <w:t>。</w:t>
+      </w:r>
+    </w:p>
+    <w:p>
+      <w:pPr>
+        <w:pStyle w:val="2"/>
+        <w:rPr>
+          <w:lang w:eastAsia="en-US"/>
+        </w:rPr>
+      </w:pPr>
+      <w:bookmarkStart w:id="48" w:name="_Toc63754253"/>
+      <w:bookmarkStart w:id="49" w:name="_Toc290468074"/>
+      <w:bookmarkStart w:id="50" w:name="_Toc459214696"/>
+      <w:r>
+        <w:rPr>
+          <w:rFonts w:hint="eastAsia"/>
+        </w:rPr>
+        <w:t>扩展性</w:t>
+      </w:r>
       <w:bookmarkEnd w:id="48"/>
-    </w:p>
-    <w:p>
-      <w:pPr>
-        <w:ind w:firstLineChars="200" w:firstLine="420"/>
-        <w:rPr>
-          <w:rFonts w:asciiTheme="minorEastAsia" w:hAnsiTheme="minorEastAsia"/>
-        </w:rPr>
-      </w:pPr>
-      <w:r>
-        <w:rPr>
-          <w:rFonts w:asciiTheme="minorEastAsia" w:hAnsiTheme="minorEastAsia" w:hint="eastAsia"/>
-        </w:rPr>
-        <w:t>须在联网情况下使用服务</w:t>
-      </w:r>
-      <w:r>
-        <w:rPr>
-          <w:rFonts w:asciiTheme="minorEastAsia" w:hAnsiTheme="minorEastAsia" w:hint="eastAsia"/>
-        </w:rPr>
-        <w:t>。</w:t>
-      </w:r>
-    </w:p>
-    <w:p>
-      <w:pPr>
-        <w:pStyle w:val="2"/>
-        <w:rPr>
-          <w:lang w:eastAsia="en-US"/>
-        </w:rPr>
-      </w:pPr>
-      <w:bookmarkStart w:id="49" w:name="_Toc63754253"/>
-      <w:bookmarkStart w:id="50" w:name="_Toc290468074"/>
-      <w:bookmarkStart w:id="51" w:name="_Toc459214696"/>
-      <w:r>
-        <w:rPr>
-          <w:rFonts w:hint="eastAsia"/>
-        </w:rPr>
-        <w:t>扩展性</w:t>
-      </w:r>
       <w:bookmarkEnd w:id="49"/>
       <w:bookmarkEnd w:id="50"/>
+    </w:p>
+    <w:p>
+      <w:pPr>
+        <w:ind w:firstLineChars="200" w:firstLine="420"/>
+        <w:rPr>
+          <w:rFonts w:asciiTheme="minorEastAsia" w:hAnsiTheme="minorEastAsia"/>
+        </w:rPr>
+      </w:pPr>
+      <w:r>
+        <w:rPr>
+          <w:rFonts w:asciiTheme="minorEastAsia" w:hAnsiTheme="minorEastAsia" w:hint="eastAsia"/>
+        </w:rPr>
+        <w:t>市场反馈良好可引入商家入驻，扩大市场。</w:t>
+      </w:r>
+    </w:p>
+    <w:p>
+      <w:pPr>
+        <w:pStyle w:val="2"/>
+        <w:rPr>
+          <w:lang w:eastAsia="en-US"/>
+        </w:rPr>
+      </w:pPr>
+      <w:bookmarkStart w:id="51" w:name="_Toc290468075"/>
+      <w:bookmarkStart w:id="52" w:name="_Toc459214697"/>
+      <w:r>
+        <w:rPr>
+          <w:rFonts w:hint="eastAsia"/>
+        </w:rPr>
+        <w:t>安全性</w:t>
+      </w:r>
       <w:bookmarkEnd w:id="51"/>
+      <w:bookmarkEnd w:id="52"/>
     </w:p>
     <w:p>
       <w:pPr>
@@ -6011,216 +5910,184 @@
         <w:rPr>
           <w:rFonts w:asciiTheme="minorEastAsia" w:hAnsiTheme="minorEastAsia" w:hint="eastAsia"/>
         </w:rPr>
-        <w:t>市场反馈良好可引入商家入驻，扩大市场。</w:t>
+        <w:t>条件允许情况下，</w:t>
+      </w:r>
+      <w:r>
+        <w:rPr>
+          <w:rFonts w:asciiTheme="minorEastAsia" w:hAnsiTheme="minorEastAsia" w:hint="eastAsia"/>
+        </w:rPr>
+        <w:t>采用云服务器</w:t>
+      </w:r>
+      <w:r>
+        <w:rPr>
+          <w:rFonts w:asciiTheme="minorEastAsia" w:hAnsiTheme="minorEastAsia" w:hint="eastAsia"/>
+        </w:rPr>
+        <w:t>和云数据存储，确保软件实现365*24不间断服务。</w:t>
       </w:r>
     </w:p>
     <w:p>
       <w:pPr>
         <w:pStyle w:val="2"/>
+      </w:pPr>
+      <w:bookmarkStart w:id="53" w:name="_Toc459214698"/>
+      <w:r>
+        <w:rPr>
+          <w:rFonts w:hint="eastAsia"/>
+        </w:rPr>
+        <w:t>可维护性</w:t>
+      </w:r>
+      <w:bookmarkEnd w:id="53"/>
+    </w:p>
+    <w:p>
+      <w:pPr>
+        <w:ind w:firstLineChars="200" w:firstLine="420"/>
+        <w:rPr>
+          <w:rFonts w:asciiTheme="minorEastAsia" w:hAnsiTheme="minorEastAsia"/>
+        </w:rPr>
+      </w:pPr>
+      <w:r>
+        <w:rPr>
+          <w:rFonts w:asciiTheme="minorEastAsia" w:hAnsiTheme="minorEastAsia" w:hint="eastAsia"/>
+        </w:rPr>
+        <w:t>可以通过后台进行各项数据的维护。</w:t>
+      </w:r>
+    </w:p>
+    <w:p>
+      <w:pPr>
+        <w:pStyle w:val="2"/>
         <w:rPr>
           <w:lang w:eastAsia="en-US"/>
         </w:rPr>
       </w:pPr>
-      <w:bookmarkStart w:id="52" w:name="_Toc290468075"/>
-      <w:bookmarkStart w:id="53" w:name="_Toc459214697"/>
+      <w:bookmarkStart w:id="54" w:name="_Toc63754257"/>
+      <w:bookmarkStart w:id="55" w:name="_Toc290468078"/>
+      <w:bookmarkStart w:id="56" w:name="_Toc459214699"/>
       <w:r>
         <w:rPr>
           <w:rFonts w:hint="eastAsia"/>
         </w:rPr>
-        <w:t>安全性</w:t>
-      </w:r>
-      <w:bookmarkEnd w:id="52"/>
-      <w:bookmarkEnd w:id="53"/>
-    </w:p>
-    <w:p>
-      <w:pPr>
-        <w:ind w:firstLineChars="200" w:firstLine="420"/>
-        <w:rPr>
-          <w:rFonts w:asciiTheme="minorEastAsia" w:hAnsiTheme="minorEastAsia"/>
-        </w:rPr>
-      </w:pPr>
-      <w:r>
-        <w:rPr>
-          <w:rFonts w:asciiTheme="minorEastAsia" w:hAnsiTheme="minorEastAsia" w:hint="eastAsia"/>
-        </w:rPr>
-        <w:t>条件允许情况下，</w:t>
-      </w:r>
-      <w:r>
-        <w:rPr>
-          <w:rFonts w:asciiTheme="minorEastAsia" w:hAnsiTheme="minorEastAsia" w:hint="eastAsia"/>
-        </w:rPr>
-        <w:t>采用云服务器</w:t>
-      </w:r>
-      <w:r>
-        <w:rPr>
-          <w:rFonts w:asciiTheme="minorEastAsia" w:hAnsiTheme="minorEastAsia" w:hint="eastAsia"/>
-        </w:rPr>
-        <w:t>和云数据存储，确保软件实现365*24不间断服务。</w:t>
-      </w:r>
-    </w:p>
-    <w:p>
-      <w:pPr>
-        <w:pStyle w:val="2"/>
-      </w:pPr>
-      <w:bookmarkStart w:id="54" w:name="_Toc459214698"/>
+        <w:t>可用性/</w:t>
+      </w:r>
       <w:r>
         <w:rPr>
           <w:rFonts w:hint="eastAsia"/>
         </w:rPr>
-        <w:t>可维护性</w:t>
+        <w:t>可靠性</w:t>
       </w:r>
       <w:bookmarkEnd w:id="54"/>
-    </w:p>
-    <w:p>
-      <w:pPr>
-        <w:ind w:firstLineChars="200" w:firstLine="420"/>
-        <w:rPr>
-          <w:rFonts w:asciiTheme="minorEastAsia" w:hAnsiTheme="minorEastAsia"/>
-        </w:rPr>
-      </w:pPr>
-      <w:r>
-        <w:rPr>
-          <w:rFonts w:asciiTheme="minorEastAsia" w:hAnsiTheme="minorEastAsia" w:hint="eastAsia"/>
-        </w:rPr>
-        <w:t>可以通过后台进行各项数据的维护。</w:t>
-      </w:r>
-    </w:p>
-    <w:p>
-      <w:pPr>
-        <w:pStyle w:val="2"/>
-        <w:rPr>
-          <w:lang w:eastAsia="en-US"/>
-        </w:rPr>
-      </w:pPr>
-      <w:bookmarkStart w:id="55" w:name="_Toc63754257"/>
-      <w:bookmarkStart w:id="56" w:name="_Toc290468078"/>
-      <w:bookmarkStart w:id="57" w:name="_Toc459214699"/>
-      <w:r>
-        <w:rPr>
-          <w:rFonts w:hint="eastAsia"/>
-        </w:rPr>
-        <w:t>可用性/</w:t>
-      </w:r>
-      <w:r>
-        <w:rPr>
-          <w:rFonts w:hint="eastAsia"/>
-        </w:rPr>
-        <w:t>可靠性</w:t>
-      </w:r>
       <w:bookmarkEnd w:id="55"/>
       <w:bookmarkEnd w:id="56"/>
+    </w:p>
+    <w:p>
+      <w:pPr>
+        <w:ind w:firstLineChars="200" w:firstLine="420"/>
+        <w:rPr>
+          <w:rFonts w:asciiTheme="minorEastAsia" w:hAnsiTheme="minorEastAsia"/>
+        </w:rPr>
+      </w:pPr>
+      <w:r>
+        <w:rPr>
+          <w:rFonts w:asciiTheme="minorEastAsia" w:hAnsiTheme="minorEastAsia" w:hint="eastAsia"/>
+        </w:rPr>
+        <w:t>本系统功能模块为满足广大用户</w:t>
+      </w:r>
+      <w:r>
+        <w:rPr>
+          <w:rFonts w:asciiTheme="minorEastAsia" w:hAnsiTheme="minorEastAsia" w:hint="eastAsia"/>
+        </w:rPr>
+        <w:t>对于建设和谐邻里关系的追求</w:t>
+      </w:r>
+      <w:r>
+        <w:rPr>
+          <w:rFonts w:asciiTheme="minorEastAsia" w:hAnsiTheme="minorEastAsia" w:hint="eastAsia"/>
+        </w:rPr>
+        <w:t>，可实现动态内容更新展示</w:t>
+      </w:r>
+      <w:r>
+        <w:rPr>
+          <w:rFonts w:asciiTheme="minorEastAsia" w:hAnsiTheme="minorEastAsia"/>
+        </w:rPr>
+        <w:t>。</w:t>
+      </w:r>
+    </w:p>
+    <w:p>
+      <w:pPr>
+        <w:pStyle w:val="2"/>
+        <w:rPr>
+          <w:lang w:eastAsia="en-US"/>
+        </w:rPr>
+      </w:pPr>
+      <w:bookmarkStart w:id="57" w:name="_Toc63754258"/>
+      <w:bookmarkStart w:id="58" w:name="_Toc290468079"/>
+      <w:bookmarkStart w:id="59" w:name="_Toc459214700"/>
+      <w:r>
+        <w:rPr>
+          <w:rFonts w:hint="eastAsia"/>
+        </w:rPr>
+        <w:t>运营培训需求</w:t>
+      </w:r>
       <w:bookmarkEnd w:id="57"/>
-    </w:p>
-    <w:p>
-      <w:pPr>
-        <w:ind w:firstLineChars="200" w:firstLine="420"/>
-        <w:rPr>
-          <w:rFonts w:asciiTheme="minorEastAsia" w:hAnsiTheme="minorEastAsia"/>
-        </w:rPr>
-      </w:pPr>
-      <w:r>
-        <w:rPr>
-          <w:rFonts w:asciiTheme="minorEastAsia" w:hAnsiTheme="minorEastAsia" w:hint="eastAsia"/>
-        </w:rPr>
-        <w:t>本系统功能模块为满足广大用户</w:t>
-      </w:r>
-      <w:r>
-        <w:rPr>
-          <w:rFonts w:asciiTheme="minorEastAsia" w:hAnsiTheme="minorEastAsia" w:hint="eastAsia"/>
-        </w:rPr>
-        <w:t>对于建设和谐邻里关系的追求</w:t>
-      </w:r>
-      <w:r>
-        <w:rPr>
-          <w:rFonts w:asciiTheme="minorEastAsia" w:hAnsiTheme="minorEastAsia" w:hint="eastAsia"/>
-        </w:rPr>
-        <w:t>，可实现动态内容更新展示</w:t>
-      </w:r>
-      <w:r>
-        <w:rPr>
-          <w:rFonts w:asciiTheme="minorEastAsia" w:hAnsiTheme="minorEastAsia"/>
-        </w:rPr>
-        <w:t>。</w:t>
-      </w:r>
-    </w:p>
-    <w:p>
-      <w:pPr>
-        <w:pStyle w:val="2"/>
-        <w:rPr>
-          <w:lang w:eastAsia="en-US"/>
-        </w:rPr>
-      </w:pPr>
-      <w:bookmarkStart w:id="58" w:name="_Toc63754258"/>
-      <w:bookmarkStart w:id="59" w:name="_Toc290468079"/>
-      <w:bookmarkStart w:id="60" w:name="_Toc459214700"/>
-      <w:r>
-        <w:rPr>
-          <w:rFonts w:hint="eastAsia"/>
-        </w:rPr>
-        <w:t>运营培训需求</w:t>
-      </w:r>
       <w:bookmarkEnd w:id="58"/>
       <w:bookmarkEnd w:id="59"/>
+    </w:p>
+    <w:p>
+      <w:pPr>
+        <w:ind w:firstLineChars="200" w:firstLine="420"/>
+        <w:rPr>
+          <w:rFonts w:asciiTheme="minorEastAsia" w:hAnsiTheme="minorEastAsia"/>
+        </w:rPr>
+      </w:pPr>
+      <w:r>
+        <w:rPr>
+          <w:rFonts w:asciiTheme="minorEastAsia" w:hAnsiTheme="minorEastAsia" w:hint="eastAsia"/>
+        </w:rPr>
+        <w:t>认同企业文化，</w:t>
+      </w:r>
+      <w:r>
+        <w:rPr>
+          <w:rFonts w:asciiTheme="minorEastAsia" w:hAnsiTheme="minorEastAsia" w:hint="eastAsia"/>
+        </w:rPr>
+        <w:t>有较好的沟通技能，</w:t>
+      </w:r>
+      <w:r>
+        <w:rPr>
+          <w:rFonts w:asciiTheme="minorEastAsia" w:hAnsiTheme="minorEastAsia" w:hint="eastAsia"/>
+        </w:rPr>
+        <w:t>熟练使用本软件。</w:t>
+      </w:r>
+    </w:p>
+    <w:p>
+      <w:pPr>
+        <w:pStyle w:val="1"/>
+      </w:pPr>
+      <w:bookmarkStart w:id="60" w:name="_Toc290468081"/>
+      <w:bookmarkStart w:id="61" w:name="_Toc459214701"/>
+      <w:r>
+        <w:rPr>
+          <w:rFonts w:hint="eastAsia"/>
+        </w:rPr>
+        <w:t>附录</w:t>
+      </w:r>
       <w:bookmarkEnd w:id="60"/>
-    </w:p>
-    <w:p>
-      <w:pPr>
-        <w:ind w:firstLineChars="200" w:firstLine="420"/>
-        <w:rPr>
-          <w:rFonts w:asciiTheme="minorEastAsia" w:hAnsiTheme="minorEastAsia"/>
-        </w:rPr>
-      </w:pPr>
-      <w:r>
-        <w:rPr>
-          <w:rFonts w:asciiTheme="minorEastAsia" w:hAnsiTheme="minorEastAsia" w:hint="eastAsia"/>
-        </w:rPr>
-        <w:t>认同企业文化，</w:t>
-      </w:r>
-      <w:r>
-        <w:rPr>
-          <w:rFonts w:asciiTheme="minorEastAsia" w:hAnsiTheme="minorEastAsia" w:hint="eastAsia"/>
-        </w:rPr>
-        <w:t>有较好的沟通技能，</w:t>
-      </w:r>
-      <w:r>
-        <w:rPr>
-          <w:rFonts w:asciiTheme="minorEastAsia" w:hAnsiTheme="minorEastAsia" w:hint="eastAsia"/>
-        </w:rPr>
-        <w:t>熟练使用本软件。</w:t>
-      </w:r>
-    </w:p>
-    <w:p>
-      <w:pPr>
-        <w:pStyle w:val="1"/>
-      </w:pPr>
-      <w:bookmarkStart w:id="61" w:name="_Toc290468081"/>
-      <w:bookmarkStart w:id="62" w:name="_Toc459214701"/>
-      <w:r>
-        <w:rPr>
-          <w:rFonts w:hint="eastAsia"/>
-        </w:rPr>
-        <w:t>附录</w:t>
-      </w:r>
       <w:bookmarkEnd w:id="61"/>
-      <w:bookmarkEnd w:id="62"/>
     </w:p>
     <w:p>
       <w:pPr>
         <w:pStyle w:val="2"/>
         <w:ind w:left="0" w:firstLine="0"/>
       </w:pPr>
-      <w:bookmarkStart w:id="63" w:name="_Toc289240566"/>
-      <w:bookmarkStart w:id="64" w:name="_Toc290468082"/>
-      <w:bookmarkStart w:id="65" w:name="_Toc459214702"/>
+      <w:bookmarkStart w:id="62" w:name="_Toc289240566"/>
+      <w:bookmarkStart w:id="63" w:name="_Toc290468082"/>
+      <w:bookmarkStart w:id="64" w:name="_Toc459214702"/>
       <w:r>
         <w:rPr>
           <w:rFonts w:hint="eastAsia"/>
         </w:rPr>
         <w:t>修改记录</w:t>
       </w:r>
+      <w:bookmarkEnd w:id="62"/>
       <w:bookmarkEnd w:id="63"/>
       <w:bookmarkEnd w:id="64"/>
-      <w:bookmarkEnd w:id="65"/>
     </w:p>
     <w:tbl>
       <w:tblPr>
@@ -6314,118 +6181,9 @@
             <w:tcW w:w="675" w:type="dxa"/>
           </w:tcPr>
           <w:p>
-            <w:r>
-              <w:rPr>
-                <w:rFonts w:hint="eastAsia"/>
-              </w:rPr>
-              <w:t>V1.0</w:t>
-            </w:r>
+            <w:bookmarkStart w:id="65" w:name="_GoBack"/>
+            <w:bookmarkEnd w:id="65"/>
           </w:p>
-        </w:tc>
-        <w:tc>
-          <w:tcPr>
-            <w:tcW w:w="4282" w:type="dxa"/>
-          </w:tcPr>
-          <w:p>
-            <w:pPr>
-              <w:rPr>
-                <w:rFonts w:asciiTheme="minorEastAsia" w:hAnsiTheme="minorEastAsia"/>
-              </w:rPr>
-            </w:pPr>
-            <w:r>
-              <w:rPr>
-                <w:rFonts w:asciiTheme="minorEastAsia" w:hAnsiTheme="minorEastAsia" w:hint="eastAsia"/>
-              </w:rPr>
-              <w:t>实训流程标准化演练</w:t>
-            </w:r>
-            <w:proofErr w:type="gramStart"/>
-            <w:r>
-              <w:rPr>
-                <w:rFonts w:asciiTheme="minorEastAsia" w:hAnsiTheme="minorEastAsia" w:hint="eastAsia"/>
-              </w:rPr>
-              <w:t>“</w:t>
-            </w:r>
-            <w:proofErr w:type="gramEnd"/>
-            <w:r>
-              <w:rPr>
-                <w:rFonts w:asciiTheme="minorEastAsia" w:hAnsiTheme="minorEastAsia" w:hint="eastAsia"/>
-              </w:rPr>
-              <w:t>有纪</w:t>
-            </w:r>
-            <w:r>
-              <w:rPr>
-                <w:rFonts w:asciiTheme="minorEastAsia" w:hAnsiTheme="minorEastAsia" w:hint="eastAsia"/>
-              </w:rPr>
-              <w:t>创意“</w:t>
-            </w:r>
-            <w:r>
-              <w:rPr>
-                <w:rFonts w:asciiTheme="minorEastAsia" w:hAnsiTheme="minorEastAsia"/>
-              </w:rPr>
-              <w:t>实训小组</w:t>
-            </w:r>
-          </w:p>
-        </w:tc>
-        <w:tc>
-          <w:tcPr>
-            <w:tcW w:w="1417" w:type="dxa"/>
-          </w:tcPr>
-          <w:p>
-            <w:r>
-              <w:rPr>
-                <w:rFonts w:hint="eastAsia"/>
-              </w:rPr>
-              <w:t>201</w:t>
-            </w:r>
-            <w:r>
-              <w:t>9</w:t>
-            </w:r>
-            <w:r>
-              <w:t>-</w:t>
-            </w:r>
-            <w:r>
-              <w:rPr>
-                <w:rFonts w:hint="eastAsia"/>
-              </w:rPr>
-              <w:t>1</w:t>
-            </w:r>
-            <w:r>
-              <w:t>1</w:t>
-            </w:r>
-            <w:r>
-              <w:t>-</w:t>
-            </w:r>
-            <w:r>
-              <w:t>11</w:t>
-            </w:r>
-          </w:p>
-        </w:tc>
-        <w:tc>
-          <w:tcPr>
-            <w:tcW w:w="1134" w:type="dxa"/>
-          </w:tcPr>
-          <w:p>
-            <w:r>
-              <w:rPr>
-                <w:rFonts w:hint="eastAsia"/>
-              </w:rPr>
-              <w:t>文档撰写</w:t>
-            </w:r>
-          </w:p>
-        </w:tc>
-        <w:tc>
-          <w:tcPr>
-            <w:tcW w:w="1014" w:type="dxa"/>
-          </w:tcPr>
-          <w:p/>
-        </w:tc>
-      </w:tr>
-      <w:tr>
-        <w:tc>
-          <w:tcPr>
-            <w:tcW w:w="675" w:type="dxa"/>
-          </w:tcPr>
-          <w:p/>
         </w:tc>
         <w:tc>
           <w:tcPr>
@@ -6662,14 +6420,7 @@
       <w:rPr>
         <w:rFonts w:hint="eastAsia"/>
       </w:rPr>
-      <w:t>有</w:t>
-    </w:r>
-    <w:proofErr w:type="gramStart"/>
-    <w:r>
-      <w:rPr>
-        <w:rFonts w:hint="eastAsia"/>
-      </w:rPr>
-      <w:t>纪</w:t>
+      <w:t>有纪</w:t>
     </w:r>
     <w:r>
       <w:rPr>
@@ -6677,7 +6428,6 @@
       </w:rPr>
       <w:t>项目</w:t>
     </w:r>
-    <w:proofErr w:type="gramEnd"/>
     <w:r>
       <w:rPr>
         <w:rFonts w:hint="eastAsia"/>
